--- a/Инструкции/Довнесение данных/Чтобы появился документ Данные для расчета зарплаты.docx
+++ b/Инструкции/Довнесение данных/Чтобы появился документ Данные для расчета зарплаты.docx
@@ -14,21 +14,24 @@
     </w:p>
     <w:p/>
     <w:p>
-      <w:pPr>
-        <w:rPr>
-          <w:lang w:val="en-US"/>
-        </w:rPr>
-      </w:pPr>
-      <w:r>
-        <w:t xml:space="preserve">Не </w:t>
-      </w:r>
-      <w:proofErr w:type="spellStart"/>
-      <w:r>
-        <w:t>обхадиво</w:t>
-      </w:r>
-      <w:proofErr w:type="spellEnd"/>
-      <w:r>
-        <w:t xml:space="preserve"> в "Настройка" добавить</w:t>
+      <w:proofErr w:type="gramStart"/>
+      <w:r>
+        <w:t>Необ</w:t>
+      </w:r>
+      <w:bookmarkStart w:id="0" w:name="_GoBack"/>
+      <w:bookmarkEnd w:id="0"/>
+      <w:r>
+        <w:t>х</w:t>
+      </w:r>
+      <w:r>
+        <w:t xml:space="preserve">одимо </w:t>
+      </w:r>
+      <w:r>
+        <w:t xml:space="preserve"> в</w:t>
+      </w:r>
+      <w:proofErr w:type="gramEnd"/>
+      <w:r>
+        <w:t xml:space="preserve"> "Настройка" добавить</w:t>
       </w:r>
     </w:p>
     <w:p/>
@@ -246,8 +249,6 @@
       <w:r>
         <w:t>И их можно будет заполнять временем</w:t>
       </w:r>
-      <w:bookmarkStart w:id="0" w:name="_GoBack"/>
-      <w:bookmarkEnd w:id="0"/>
     </w:p>
     <w:sectPr>
       <w:pgSz w:w="11906" w:h="16838"/>
